--- a/February/Week 4/Mercredi_1.docx
+++ b/February/Week 4/Mercredi_1.docx
@@ -218,7 +218,7 @@
                 </mc:Choice>
                 <mc:Fallback>
                   <w:pict>
-                    <v:rect w14:anchorId="18C35849" id="Rectangle 2" o:spid="_x0000_s1026" style="position:absolute;margin-left:3.85pt;margin-top:5.25pt;width:307.1pt;height:78.05pt;z-index:251659264;visibility:visible;mso-wrap-style:square;mso-height-percent:0;mso-wrap-distance-left:9pt;mso-wrap-distance-top:0;mso-wrap-distance-right:9pt;mso-wrap-distance-bottom:0;mso-position-horizontal:absolute;mso-position-horizontal-relative:text;mso-position-vertical:absolute;mso-position-vertical-relative:text;mso-height-percent:0;mso-height-relative:margin;v-text-anchor:middle" o:gfxdata="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" fillcolor="white [3212]" strokecolor="#1f3763 [1604]" strokeweight="2.25pt"/>
+                    <v:rect w14:anchorId="322BDE97" id="Rectangle 2" o:spid="_x0000_s1026" style="position:absolute;margin-left:3.85pt;margin-top:5.25pt;width:307.1pt;height:78.05pt;z-index:251659264;visibility:visible;mso-wrap-style:square;mso-height-percent:0;mso-wrap-distance-left:9pt;mso-wrap-distance-top:0;mso-wrap-distance-right:9pt;mso-wrap-distance-bottom:0;mso-position-horizontal:absolute;mso-position-horizontal-relative:text;mso-position-vertical:absolute;mso-position-vertical-relative:text;mso-height-percent:0;mso-height-relative:margin;v-text-anchor:middle" o:gfxdata="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" fillcolor="white [3212]" strokecolor="#1f3763 [1604]" strokeweight="2.25pt"/>
                   </w:pict>
                 </mc:Fallback>
               </mc:AlternateContent>
@@ -240,10 +240,7 @@
     </w:tbl>
     <w:p/>
     <w:p/>
-    <w:p>
-      <w:bookmarkStart w:id="0" w:name="_GoBack"/>
-      <w:bookmarkEnd w:id="0"/>
-    </w:p>
+    <w:p/>
     <w:tbl>
       <w:tblPr>
         <w:tblStyle w:val="TableGrid"/>
@@ -458,7 +455,7 @@
                 </mc:Choice>
                 <mc:Fallback>
                   <w:pict>
-                    <v:rect w14:anchorId="128D7F70" id="Rectangle 3" o:spid="_x0000_s1026" style="position:absolute;margin-left:3.85pt;margin-top:5.25pt;width:307.1pt;height:78.05pt;z-index:251661312;visibility:visible;mso-wrap-style:square;mso-height-percent:0;mso-wrap-distance-left:9pt;mso-wrap-distance-top:0;mso-wrap-distance-right:9pt;mso-wrap-distance-bottom:0;mso-position-horizontal:absolute;mso-position-horizontal-relative:text;mso-position-vertical:absolute;mso-position-vertical-relative:text;mso-height-percent:0;mso-height-relative:margin;v-text-anchor:middle" o:gfxdata="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" fillcolor="white [3212]" strokecolor="#1f3763 [1604]" strokeweight="2.25pt"/>
+                    <v:rect w14:anchorId="0BFB3D8D" id="Rectangle 3" o:spid="_x0000_s1026" style="position:absolute;margin-left:3.85pt;margin-top:5.25pt;width:307.1pt;height:78.05pt;z-index:251661312;visibility:visible;mso-wrap-style:square;mso-height-percent:0;mso-wrap-distance-left:9pt;mso-wrap-distance-top:0;mso-wrap-distance-right:9pt;mso-wrap-distance-bottom:0;mso-position-horizontal:absolute;mso-position-horizontal-relative:text;mso-position-vertical:absolute;mso-position-vertical-relative:text;mso-height-percent:0;mso-height-relative:margin;v-text-anchor:middle" o:gfxdata="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" fillcolor="white [3212]" strokecolor="#1f3763 [1604]" strokeweight="2.25pt"/>
                   </w:pict>
                 </mc:Fallback>
               </mc:AlternateContent>
@@ -519,7 +516,10 @@
           <w:tcPr>
             <w:tcW w:w="6565" w:type="dxa"/>
           </w:tcPr>
-          <w:p/>
+          <w:p>
+            <w:bookmarkStart w:id="0" w:name="_GoBack"/>
+            <w:bookmarkEnd w:id="0"/>
+          </w:p>
         </w:tc>
       </w:tr>
     </w:tbl>
@@ -528,6 +528,14 @@
       <w:tblPr>
         <w:tblStyle w:val="TableGrid"/>
         <w:tblW w:w="0" w:type="auto"/>
+        <w:tblBorders>
+          <w:top w:val="none" w:sz="0" w:space="0" w:color="auto"/>
+          <w:left w:val="none" w:sz="0" w:space="0" w:color="auto"/>
+          <w:bottom w:val="none" w:sz="0" w:space="0" w:color="auto"/>
+          <w:right w:val="none" w:sz="0" w:space="0" w:color="auto"/>
+          <w:insideH w:val="none" w:sz="0" w:space="0" w:color="auto"/>
+          <w:insideV w:val="none" w:sz="0" w:space="0" w:color="auto"/>
+        </w:tblBorders>
         <w:tblLook w:val="04A0" w:firstRow="1" w:lastRow="0" w:firstColumn="1" w:lastColumn="0" w:noHBand="0" w:noVBand="1"/>
       </w:tblPr>
       <w:tblGrid>
@@ -690,7 +698,7 @@
                 </mc:Choice>
                 <mc:Fallback>
                   <w:pict>
-                    <v:rect w14:anchorId="464CA316" id="Rectangle 6" o:spid="_x0000_s1026" style="position:absolute;margin-left:3.85pt;margin-top:5.25pt;width:307.1pt;height:78.05pt;z-index:251663360;visibility:visible;mso-wrap-style:square;mso-height-percent:0;mso-wrap-distance-left:9pt;mso-wrap-distance-top:0;mso-wrap-distance-right:9pt;mso-wrap-distance-bottom:0;mso-position-horizontal:absolute;mso-position-horizontal-relative:text;mso-position-vertical:absolute;mso-position-vertical-relative:text;mso-height-percent:0;mso-height-relative:margin;v-text-anchor:middle" o:gfxdata="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" fillcolor="white [3212]" strokecolor="#1f3763 [1604]" strokeweight="2.25pt"/>
+                    <v:rect w14:anchorId="01A0FDD7" id="Rectangle 6" o:spid="_x0000_s1026" style="position:absolute;margin-left:3.85pt;margin-top:5.25pt;width:307.1pt;height:78.05pt;z-index:251663360;visibility:visible;mso-wrap-style:square;mso-height-percent:0;mso-wrap-distance-left:9pt;mso-wrap-distance-top:0;mso-wrap-distance-right:9pt;mso-wrap-distance-bottom:0;mso-position-horizontal:absolute;mso-position-horizontal-relative:text;mso-position-vertical:absolute;mso-position-vertical-relative:text;mso-height-percent:0;mso-height-relative:margin;v-text-anchor:middle" o:gfxdata="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" fillcolor="white [3212]" strokecolor="#1f3763 [1604]" strokeweight="2.25pt"/>
                   </w:pict>
                 </mc:Fallback>
               </mc:AlternateContent>
@@ -2319,7 +2327,7 @@
 </file>
 
 <file path=customXml/itemProps1.xml><?xml version="1.0" encoding="utf-8"?>
-<ds:datastoreItem xmlns:ds="http://schemas.openxmlformats.org/officeDocument/2006/customXml" ds:itemID="{4A4A5B9F-BB18-40A9-BD99-7390265AE8D1}">
+<ds:datastoreItem xmlns:ds="http://schemas.openxmlformats.org/officeDocument/2006/customXml" ds:itemID="{5C406F5D-1462-40A7-929C-F88EB68D1CC5}">
   <ds:schemaRefs>
     <ds:schemaRef ds:uri="http://schemas.openxmlformats.org/officeDocument/2006/bibliography"/>
   </ds:schemaRefs>

--- a/February/Week 4/Mercredi_1.docx
+++ b/February/Week 4/Mercredi_1.docx
@@ -516,10 +516,7 @@
           <w:tcPr>
             <w:tcW w:w="6565" w:type="dxa"/>
           </w:tcPr>
-          <w:p>
-            <w:bookmarkStart w:id="0" w:name="_GoBack"/>
-            <w:bookmarkEnd w:id="0"/>
-          </w:p>
+          <w:p/>
         </w:tc>
       </w:tr>
     </w:tbl>
@@ -597,25 +594,62 @@
           </w:tcPr>
           <w:p>
             <w:r>
-              <w:t>Ensemble, Alden et Papa ont attrapés 10 poissons!</w:t>
+              <w:t xml:space="preserve">Alden et Papa ont attrapés </w:t>
+            </w:r>
+            <w:r>
+              <w:t>dix (</w:t>
+            </w:r>
+            <w:r>
+              <w:t>10</w:t>
+            </w:r>
+            <w:r>
+              <w:t>)</w:t>
+            </w:r>
+            <w:bookmarkStart w:id="0" w:name="_GoBack"/>
+            <w:bookmarkEnd w:id="0"/>
+            <w:r>
+              <w:t xml:space="preserve"> poissons</w:t>
+            </w:r>
+            <w:r>
+              <w:t xml:space="preserve"> aujourd’hui</w:t>
+            </w:r>
+            <w:r>
+              <w:t>!</w:t>
             </w:r>
           </w:p>
           <w:p>
             <w:r>
               <w:br/>
-              <w:t xml:space="preserve">4 de ces poissons ont été attrapées par Alden. </w:t>
+            </w:r>
+            <w:r>
+              <w:t>Quatre (</w:t>
+            </w:r>
+            <w:r>
+              <w:t>4</w:t>
+            </w:r>
+            <w:r>
+              <w:t>)</w:t>
+            </w:r>
+            <w:r>
+              <w:t xml:space="preserve"> </w:t>
+            </w:r>
+            <w:r>
+              <w:t>de ces poissons ont été attrapé</w:t>
+            </w:r>
+            <w:r>
+              <w:t xml:space="preserve">s par Alden. </w:t>
             </w:r>
           </w:p>
           <w:p/>
           <w:p>
             <w:r>
-              <w:t xml:space="preserve">Combien de poissons </w:t>
-            </w:r>
-            <w:r>
-              <w:t>ont été attrapées</w:t>
-            </w:r>
-            <w:r>
-              <w:t xml:space="preserve"> par Papa?</w:t>
+              <w:t>Comb</w:t>
+            </w:r>
+            <w:r>
+              <w:t>ien de poissons ont été attrapé</w:t>
+            </w:r>
+            <w:r>
+              <w:t>s par Papa?</w:t>
             </w:r>
             <w:r>
               <w:br/>
@@ -2327,7 +2361,7 @@
 </file>
 
 <file path=customXml/itemProps1.xml><?xml version="1.0" encoding="utf-8"?>
-<ds:datastoreItem xmlns:ds="http://schemas.openxmlformats.org/officeDocument/2006/customXml" ds:itemID="{5C406F5D-1462-40A7-929C-F88EB68D1CC5}">
+<ds:datastoreItem xmlns:ds="http://schemas.openxmlformats.org/officeDocument/2006/customXml" ds:itemID="{B219D5F6-85F5-4D76-A79B-F27DEECEB734}">
   <ds:schemaRefs>
     <ds:schemaRef ds:uri="http://schemas.openxmlformats.org/officeDocument/2006/bibliography"/>
   </ds:schemaRefs>
